--- a/Fonctionnalités 1.0.docx
+++ b/Fonctionnalités 1.0.docx
@@ -277,6 +277,13 @@
           <w:lang w:val="fr-CA"/>
         </w:rPr>
       </w:pPr>
+      <w:r>
+        <w:rPr>
+          <w:rFonts w:ascii="Arial" w:hAnsi="Arial" w:cs="Arial"/>
+          <w:lang w:val="fr-CA"/>
+        </w:rPr>
+        <w:t>Test</w:t>
+      </w:r>
     </w:p>
     <w:p>
       <w:pPr>
@@ -1874,7 +1881,7 @@
         <w:sz w:val="18"/>
         <w:szCs w:val="18"/>
       </w:rPr>
-      <w:t>2023-06-07</w:t>
+      <w:t>2023-09-05</w:t>
     </w:r>
     <w:r>
       <w:rPr>
